--- a/Vocabulaire Kaspar.docx
+++ b/Vocabulaire Kaspar.docx
@@ -618,131 +618,131 @@
         </w:rPr>
         <w:t>laudiquer</w:t>
       </w:r>
-    </w:p>
-    <w:p>
-      <w:pPr>
-        <w:spacing w:after="0" w:line="240" w:lineRule="auto"/>
-        <w:rPr>
-          <w:rFonts w:ascii="Times New Roman" w:eastAsia="Times New Roman" w:hAnsi="Times New Roman" w:cs="Times New Roman"/>
-          <w:sz w:val="24"/>
-          <w:szCs w:val="24"/>
-          <w:lang w:val="fr-FR"/>
-        </w:rPr>
-      </w:pPr>
-      <w:r>
-        <w:rPr>
-          <w:rFonts w:ascii="Times New Roman" w:eastAsia="Times New Roman" w:hAnsi="Times New Roman" w:cs="Times New Roman"/>
-          <w:sz w:val="24"/>
-          <w:szCs w:val="24"/>
-          <w:lang w:val="fr-FR"/>
-        </w:rPr>
-        <w:t>L</w:t>
-      </w:r>
-      <w:r>
-        <w:rPr>
-          <w:rFonts w:ascii="Times New Roman" w:eastAsia="Times New Roman" w:hAnsi="Times New Roman" w:cs="Times New Roman"/>
-          <w:sz w:val="24"/>
-          <w:szCs w:val="24"/>
-          <w:lang w:val="fr-FR"/>
-        </w:rPr>
-        <w:t>e faîte (d'un toit)</w:t>
-      </w:r>
-    </w:p>
-    <w:p>
-      <w:pPr>
-        <w:spacing w:after="0" w:line="240" w:lineRule="auto"/>
-        <w:rPr>
-          <w:rFonts w:ascii="Times New Roman" w:eastAsia="Times New Roman" w:hAnsi="Times New Roman" w:cs="Times New Roman"/>
-          <w:sz w:val="24"/>
-          <w:szCs w:val="24"/>
-          <w:lang w:val="fr-FR"/>
-        </w:rPr>
-      </w:pPr>
-      <w:r>
-        <w:rPr>
-          <w:rFonts w:ascii="Times New Roman" w:eastAsia="Times New Roman" w:hAnsi="Times New Roman" w:cs="Times New Roman"/>
-          <w:sz w:val="24"/>
-          <w:szCs w:val="24"/>
-          <w:lang w:val="fr-FR"/>
-        </w:rPr>
-        <w:t>A</w:t>
-      </w:r>
-      <w:r>
-        <w:rPr>
-          <w:rFonts w:ascii="Times New Roman" w:eastAsia="Times New Roman" w:hAnsi="Times New Roman" w:cs="Times New Roman"/>
-          <w:sz w:val="24"/>
-          <w:szCs w:val="24"/>
-          <w:lang w:val="fr-FR"/>
-        </w:rPr>
-        <w:t>brupt,</w:t>
-      </w:r>
-    </w:p>
-    <w:p>
-      <w:pPr>
-        <w:spacing w:after="0" w:line="240" w:lineRule="auto"/>
-        <w:rPr>
-          <w:rFonts w:ascii="Times New Roman" w:eastAsia="Times New Roman" w:hAnsi="Times New Roman" w:cs="Times New Roman"/>
-          <w:sz w:val="24"/>
-          <w:szCs w:val="24"/>
-          <w:lang w:val="fr-FR"/>
-        </w:rPr>
-      </w:pPr>
-      <w:r>
-        <w:rPr>
-          <w:rFonts w:ascii="Times New Roman" w:eastAsia="Times New Roman" w:hAnsi="Times New Roman" w:cs="Times New Roman"/>
-          <w:sz w:val="24"/>
-          <w:szCs w:val="24"/>
-          <w:lang w:val="fr-FR"/>
-        </w:rPr>
-        <w:t>A</w:t>
-      </w:r>
-      <w:r>
-        <w:rPr>
-          <w:rFonts w:ascii="Times New Roman" w:eastAsia="Times New Roman" w:hAnsi="Times New Roman" w:cs="Times New Roman"/>
-          <w:sz w:val="24"/>
-          <w:szCs w:val="24"/>
-          <w:lang w:val="fr-FR"/>
-        </w:rPr>
-        <w:t xml:space="preserve"> califourchon</w:t>
-      </w:r>
-    </w:p>
-    <w:p>
-      <w:pPr>
-        <w:spacing w:after="0" w:line="240" w:lineRule="auto"/>
-        <w:rPr>
-          <w:rFonts w:ascii="Times New Roman" w:eastAsia="Times New Roman" w:hAnsi="Times New Roman" w:cs="Times New Roman"/>
-          <w:sz w:val="24"/>
-          <w:szCs w:val="24"/>
-          <w:lang w:val="fr-FR"/>
-        </w:rPr>
-      </w:pPr>
-      <w:r>
-        <w:rPr>
-          <w:rFonts w:ascii="Times New Roman" w:eastAsia="Times New Roman" w:hAnsi="Times New Roman" w:cs="Times New Roman"/>
-          <w:sz w:val="24"/>
-          <w:szCs w:val="24"/>
-          <w:lang w:val="fr-FR"/>
-        </w:rPr>
-        <w:t>U</w:t>
-      </w:r>
-      <w:r>
-        <w:rPr>
-          <w:rFonts w:ascii="Times New Roman" w:eastAsia="Times New Roman" w:hAnsi="Times New Roman" w:cs="Times New Roman"/>
-          <w:sz w:val="24"/>
-          <w:szCs w:val="24"/>
-          <w:lang w:val="fr-FR"/>
-        </w:rPr>
-        <w:t>ne bourrade</w:t>
-      </w:r>
-    </w:p>
-    <w:p>
-      <w:pPr>
-        <w:rPr>
-          <w:lang w:val="fr-FR"/>
-        </w:rPr>
-      </w:pPr>
       <w:bookmarkStart w:id="0" w:name="_GoBack"/>
       <w:bookmarkEnd w:id="0"/>
+    </w:p>
+    <w:p>
+      <w:pPr>
+        <w:spacing w:after="0" w:line="240" w:lineRule="auto"/>
+        <w:rPr>
+          <w:rFonts w:ascii="Times New Roman" w:eastAsia="Times New Roman" w:hAnsi="Times New Roman" w:cs="Times New Roman"/>
+          <w:sz w:val="24"/>
+          <w:szCs w:val="24"/>
+          <w:lang w:val="fr-FR"/>
+        </w:rPr>
+      </w:pPr>
+      <w:r>
+        <w:rPr>
+          <w:rFonts w:ascii="Times New Roman" w:eastAsia="Times New Roman" w:hAnsi="Times New Roman" w:cs="Times New Roman"/>
+          <w:sz w:val="24"/>
+          <w:szCs w:val="24"/>
+          <w:lang w:val="fr-FR"/>
+        </w:rPr>
+        <w:t>L</w:t>
+      </w:r>
+      <w:r>
+        <w:rPr>
+          <w:rFonts w:ascii="Times New Roman" w:eastAsia="Times New Roman" w:hAnsi="Times New Roman" w:cs="Times New Roman"/>
+          <w:sz w:val="24"/>
+          <w:szCs w:val="24"/>
+          <w:lang w:val="fr-FR"/>
+        </w:rPr>
+        <w:t>e faîte (d'un toit)</w:t>
+      </w:r>
+    </w:p>
+    <w:p>
+      <w:pPr>
+        <w:spacing w:after="0" w:line="240" w:lineRule="auto"/>
+        <w:rPr>
+          <w:rFonts w:ascii="Times New Roman" w:eastAsia="Times New Roman" w:hAnsi="Times New Roman" w:cs="Times New Roman"/>
+          <w:sz w:val="24"/>
+          <w:szCs w:val="24"/>
+          <w:lang w:val="fr-FR"/>
+        </w:rPr>
+      </w:pPr>
+      <w:r>
+        <w:rPr>
+          <w:rFonts w:ascii="Times New Roman" w:eastAsia="Times New Roman" w:hAnsi="Times New Roman" w:cs="Times New Roman"/>
+          <w:sz w:val="24"/>
+          <w:szCs w:val="24"/>
+          <w:lang w:val="fr-FR"/>
+        </w:rPr>
+        <w:t>A</w:t>
+      </w:r>
+      <w:r>
+        <w:rPr>
+          <w:rFonts w:ascii="Times New Roman" w:eastAsia="Times New Roman" w:hAnsi="Times New Roman" w:cs="Times New Roman"/>
+          <w:sz w:val="24"/>
+          <w:szCs w:val="24"/>
+          <w:lang w:val="fr-FR"/>
+        </w:rPr>
+        <w:t>brupt</w:t>
+      </w:r>
+    </w:p>
+    <w:p>
+      <w:pPr>
+        <w:spacing w:after="0" w:line="240" w:lineRule="auto"/>
+        <w:rPr>
+          <w:rFonts w:ascii="Times New Roman" w:eastAsia="Times New Roman" w:hAnsi="Times New Roman" w:cs="Times New Roman"/>
+          <w:sz w:val="24"/>
+          <w:szCs w:val="24"/>
+          <w:lang w:val="fr-FR"/>
+        </w:rPr>
+      </w:pPr>
+      <w:r>
+        <w:rPr>
+          <w:rFonts w:ascii="Times New Roman" w:eastAsia="Times New Roman" w:hAnsi="Times New Roman" w:cs="Times New Roman"/>
+          <w:sz w:val="24"/>
+          <w:szCs w:val="24"/>
+          <w:lang w:val="fr-FR"/>
+        </w:rPr>
+        <w:t>A</w:t>
+      </w:r>
+      <w:r>
+        <w:rPr>
+          <w:rFonts w:ascii="Times New Roman" w:eastAsia="Times New Roman" w:hAnsi="Times New Roman" w:cs="Times New Roman"/>
+          <w:sz w:val="24"/>
+          <w:szCs w:val="24"/>
+          <w:lang w:val="fr-FR"/>
+        </w:rPr>
+        <w:t xml:space="preserve"> califourchon</w:t>
+      </w:r>
+    </w:p>
+    <w:p>
+      <w:pPr>
+        <w:spacing w:after="0" w:line="240" w:lineRule="auto"/>
+        <w:rPr>
+          <w:rFonts w:ascii="Times New Roman" w:eastAsia="Times New Roman" w:hAnsi="Times New Roman" w:cs="Times New Roman"/>
+          <w:sz w:val="24"/>
+          <w:szCs w:val="24"/>
+          <w:lang w:val="fr-FR"/>
+        </w:rPr>
+      </w:pPr>
+      <w:r>
+        <w:rPr>
+          <w:rFonts w:ascii="Times New Roman" w:eastAsia="Times New Roman" w:hAnsi="Times New Roman" w:cs="Times New Roman"/>
+          <w:sz w:val="24"/>
+          <w:szCs w:val="24"/>
+          <w:lang w:val="fr-FR"/>
+        </w:rPr>
+        <w:t>U</w:t>
+      </w:r>
+      <w:r>
+        <w:rPr>
+          <w:rFonts w:ascii="Times New Roman" w:eastAsia="Times New Roman" w:hAnsi="Times New Roman" w:cs="Times New Roman"/>
+          <w:sz w:val="24"/>
+          <w:szCs w:val="24"/>
+          <w:lang w:val="fr-FR"/>
+        </w:rPr>
+        <w:t>ne bourrade</w:t>
+      </w:r>
+    </w:p>
+    <w:p>
+      <w:pPr>
+        <w:rPr>
+          <w:lang w:val="fr-FR"/>
+        </w:rPr>
+      </w:pPr>
     </w:p>
     <w:sectPr>
       <w:pgSz w:w="12240" w:h="15840"/>
